--- a/第9章-PHP/9.1-框架/9.1.2-框架内容.docx
+++ b/第9章-PHP/9.1-框架/9.1.2-框架内容.docx
@@ -40,11 +40,6 @@
     </w:p>
     <w:p/>
     <w:p>
-      <w:pPr>
-        <w:rPr>
-          <w:rFonts w:hint="eastAsia"/>
-        </w:rPr>
-      </w:pPr>
       <w:r>
         <w:rPr>
           <w:rFonts w:hint="eastAsia"/>
@@ -107,11 +102,6 @@
     </w:p>
     <w:p/>
     <w:p>
-      <w:pPr>
-        <w:rPr>
-          <w:rFonts w:hint="eastAsia"/>
-        </w:rPr>
-      </w:pPr>
       <w:r>
         <w:rPr>
           <w:rFonts w:hint="eastAsia"/>
@@ -132,11 +122,6 @@
     </w:p>
     <w:p/>
     <w:p>
-      <w:pPr>
-        <w:rPr>
-          <w:rFonts w:hint="eastAsia"/>
-        </w:rPr>
-      </w:pPr>
       <w:r>
         <w:rPr>
           <w:rFonts w:hint="eastAsia"/>
@@ -169,11 +154,6 @@
     </w:p>
     <w:p/>
     <w:p>
-      <w:pPr>
-        <w:rPr>
-          <w:rFonts w:hint="eastAsia"/>
-        </w:rPr>
-      </w:pPr>
       <w:r>
         <w:rPr>
           <w:rFonts w:hint="eastAsia"/>
@@ -206,11 +186,6 @@
     </w:p>
     <w:p/>
     <w:p>
-      <w:pPr>
-        <w:rPr>
-          <w:rFonts w:hint="eastAsia"/>
-        </w:rPr>
-      </w:pPr>
       <w:r>
         <w:rPr>
           <w:rFonts w:hint="eastAsia"/>
@@ -238,6 +213,143 @@
     </w:p>
     <w:p/>
     <w:p>
+      <w:r>
+        <w:rPr>
+          <w:rFonts w:hint="eastAsia"/>
+        </w:rPr>
+        <w:t xml:space="preserve">        // </w:t>
+      </w:r>
+      <w:r>
+        <w:rPr>
+          <w:rFonts w:hint="eastAsia"/>
+        </w:rPr>
+        <w:t>执行产品线的</w:t>
+      </w:r>
+      <w:r>
+        <w:rPr>
+          <w:rFonts w:hint="eastAsia"/>
+        </w:rPr>
+        <w:t>auto_prepend</w:t>
+      </w:r>
+    </w:p>
+    <w:p>
+      <w:r>
+        <w:t xml:space="preserve">        self::doProductPrepend();</w:t>
+      </w:r>
+    </w:p>
+    <w:p/>
+    <w:p>
+      <w:r>
+        <w:t xml:space="preserve">        return Ap_Application::app();</w:t>
+      </w:r>
+    </w:p>
+    <w:p>
+      <w:r>
+        <w:t xml:space="preserve">    }</w:t>
+      </w:r>
+    </w:p>
+    <w:p>
+      <w:r>
+        <w:rPr>
+          <w:rFonts w:hint="eastAsia"/>
+        </w:rPr>
+        <w:t>odp</w:t>
+      </w:r>
+      <w:r>
+        <w:rPr>
+          <w:rFonts w:hint="eastAsia"/>
+        </w:rPr>
+        <w:t>提供了标准的</w:t>
+      </w:r>
+      <w:r>
+        <w:rPr>
+          <w:rFonts w:hint="eastAsia"/>
+        </w:rPr>
+        <w:t>webserver</w:t>
+      </w:r>
+      <w:r>
+        <w:rPr>
+          <w:rFonts w:hint="eastAsia"/>
+        </w:rPr>
+        <w:t>环境、标准</w:t>
+      </w:r>
+      <w:r>
+        <w:rPr>
+          <w:rFonts w:hint="eastAsia"/>
+        </w:rPr>
+        <w:t>php</w:t>
+      </w:r>
+      <w:r>
+        <w:rPr>
+          <w:rFonts w:hint="eastAsia"/>
+        </w:rPr>
+        <w:t>环境</w:t>
+      </w:r>
+      <w:r>
+        <w:rPr>
+          <w:rFonts w:hint="eastAsia"/>
+        </w:rPr>
+        <w:t>、</w:t>
+      </w:r>
+      <w:r>
+        <w:t>hhvm</w:t>
+      </w:r>
+      <w:r>
+        <w:rPr>
+          <w:rFonts w:hint="eastAsia"/>
+        </w:rPr>
+        <w:t>、</w:t>
+      </w:r>
+      <w:r>
+        <w:rPr>
+          <w:rFonts w:hint="eastAsia"/>
+        </w:rPr>
+        <w:t>AP</w:t>
+      </w:r>
+      <w:r>
+        <w:rPr>
+          <w:rFonts w:hint="eastAsia"/>
+        </w:rPr>
+        <w:t>框架、</w:t>
+      </w:r>
+      <w:r>
+        <w:rPr>
+          <w:rFonts w:hint="eastAsia"/>
+        </w:rPr>
+        <w:t>SAF</w:t>
+      </w:r>
+      <w:r>
+        <w:rPr>
+          <w:rFonts w:hint="eastAsia"/>
+        </w:rPr>
+        <w:t>社区业务框架、基础库、</w:t>
+      </w:r>
+      <w:r>
+        <w:rPr>
+          <w:rFonts w:hint="eastAsia"/>
+        </w:rPr>
+        <w:t>RAL</w:t>
+      </w:r>
+      <w:r>
+        <w:rPr>
+          <w:rFonts w:hint="eastAsia"/>
+        </w:rPr>
+        <w:t>资源访问层、</w:t>
+      </w:r>
+      <w:r>
+        <w:rPr>
+          <w:rFonts w:hint="eastAsia"/>
+        </w:rPr>
+        <w:t>KSARCH</w:t>
+      </w:r>
+      <w:r>
+        <w:rPr>
+          <w:rFonts w:hint="eastAsia"/>
+        </w:rPr>
+        <w:t>通用服务等组件</w:t>
+      </w:r>
+    </w:p>
+    <w:p>
       <w:pPr>
         <w:rPr>
           <w:rFonts w:hint="eastAsia"/>
@@ -247,188 +359,288 @@
         <w:rPr>
           <w:rFonts w:hint="eastAsia"/>
         </w:rPr>
-        <w:t xml:space="preserve">        // </w:t>
-      </w:r>
-      <w:r>
-        <w:rPr>
-          <w:rFonts w:hint="eastAsia"/>
-        </w:rPr>
-        <w:t>执行产品线的</w:t>
-      </w:r>
-      <w:r>
-        <w:rPr>
-          <w:rFonts w:hint="eastAsia"/>
-        </w:rPr>
-        <w:t>auto_prepend</w:t>
-      </w:r>
-    </w:p>
-    <w:p>
-      <w:r>
-        <w:t xml:space="preserve">        self::doProductPrepend();</w:t>
-      </w:r>
-    </w:p>
-    <w:p/>
-    <w:p>
-      <w:r>
-        <w:t xml:space="preserve">        return Ap_Application::app();</w:t>
-      </w:r>
-    </w:p>
-    <w:p>
-      <w:r>
-        <w:t xml:space="preserve">    }</w:t>
+        <w:t>Ap</w:t>
+      </w:r>
+      <w:r>
+        <w:rPr>
+          <w:rFonts w:hint="eastAsia"/>
+        </w:rPr>
+        <w:t>是一个</w:t>
+      </w:r>
+      <w:r>
+        <w:rPr>
+          <w:rFonts w:hint="eastAsia"/>
+        </w:rPr>
+        <w:t>C</w:t>
+      </w:r>
+      <w:r>
+        <w:rPr>
+          <w:rFonts w:hint="eastAsia"/>
+        </w:rPr>
+        <w:t>语言编写的</w:t>
+      </w:r>
+      <w:r>
+        <w:rPr>
+          <w:rFonts w:hint="eastAsia"/>
+        </w:rPr>
+        <w:t>PHP</w:t>
+      </w:r>
+      <w:r>
+        <w:rPr>
+          <w:rFonts w:hint="eastAsia"/>
+        </w:rPr>
+        <w:t>开发框架，也是</w:t>
+      </w:r>
+      <w:r>
+        <w:rPr>
+          <w:rFonts w:hint="eastAsia"/>
+        </w:rPr>
+        <w:t>ODP</w:t>
+      </w:r>
+      <w:r>
+        <w:rPr>
+          <w:rFonts w:hint="eastAsia"/>
+        </w:rPr>
+        <w:t>环境指定使用的</w:t>
+      </w:r>
+      <w:r>
+        <w:rPr>
+          <w:rFonts w:hint="eastAsia"/>
+        </w:rPr>
+        <w:t>PHP</w:t>
+      </w:r>
+      <w:r>
+        <w:rPr>
+          <w:rFonts w:hint="eastAsia"/>
+        </w:rPr>
+        <w:t>开发框架</w:t>
+      </w:r>
+      <w:r>
+        <w:rPr>
+          <w:rFonts w:hint="eastAsia"/>
+        </w:rPr>
+        <w:t>，</w:t>
+      </w:r>
+      <w:r>
+        <w:t>实现</w:t>
+      </w:r>
+      <w:r>
+        <w:t>urldispatch</w:t>
+      </w:r>
+      <w:r>
+        <w:rPr>
+          <w:rFonts w:hint="eastAsia"/>
+        </w:rPr>
+        <w:t>、</w:t>
+      </w:r>
+      <w:r>
+        <w:t>类加载</w:t>
+      </w:r>
+      <w:r>
+        <w:rPr>
+          <w:rFonts w:hint="eastAsia"/>
+        </w:rPr>
+        <w:t>、</w:t>
+      </w:r>
+      <w:r>
+        <w:t>环境初始化等。</w:t>
       </w:r>
     </w:p>
     <w:p>
       <w:pPr>
         <w:rPr>
-          <w:rFonts w:hint="eastAsia"/>
+          <w:rFonts w:hAnsi="Arial"/>
+          <w:szCs w:val="21"/>
         </w:rPr>
       </w:pPr>
       <w:r>
         <w:rPr>
           <w:rFonts w:hint="eastAsia"/>
-        </w:rPr>
-        <w:t>odp</w:t>
-      </w:r>
-      <w:r>
-        <w:rPr>
-          <w:rFonts w:hint="eastAsia"/>
-        </w:rPr>
-        <w:t>提供了标准的</w:t>
-      </w:r>
-      <w:r>
-        <w:rPr>
-          <w:rFonts w:hint="eastAsia"/>
-        </w:rPr>
-        <w:t>webserver</w:t>
-      </w:r>
-      <w:r>
-        <w:rPr>
-          <w:rFonts w:hint="eastAsia"/>
-        </w:rPr>
-        <w:t>环境、标准</w:t>
-      </w:r>
-      <w:r>
-        <w:rPr>
-          <w:rFonts w:hint="eastAsia"/>
-        </w:rPr>
-        <w:t>php</w:t>
-      </w:r>
-      <w:r>
-        <w:rPr>
-          <w:rFonts w:hint="eastAsia"/>
-        </w:rPr>
-        <w:t>环境、</w:t>
-      </w:r>
-      <w:r>
-        <w:rPr>
-          <w:rFonts w:hint="eastAsia"/>
-        </w:rPr>
-        <w:t>AP</w:t>
-      </w:r>
-      <w:r>
-        <w:rPr>
-          <w:rFonts w:hint="eastAsia"/>
-        </w:rPr>
-        <w:t>框架、</w:t>
-      </w:r>
-      <w:r>
-        <w:rPr>
-          <w:rFonts w:hint="eastAsia"/>
-        </w:rPr>
-        <w:t>SAF</w:t>
-      </w:r>
-      <w:r>
-        <w:rPr>
-          <w:rFonts w:hint="eastAsia"/>
-        </w:rPr>
-        <w:t>社区业务框架、基础库、</w:t>
-      </w:r>
-      <w:r>
-        <w:rPr>
-          <w:rFonts w:hint="eastAsia"/>
-        </w:rPr>
-        <w:t>RAL</w:t>
-      </w:r>
-      <w:r>
-        <w:rPr>
-          <w:rFonts w:hint="eastAsia"/>
-        </w:rPr>
-        <w:t>资源访问层、</w:t>
-      </w:r>
-      <w:r>
-        <w:rPr>
-          <w:rFonts w:hint="eastAsia"/>
-        </w:rPr>
-        <w:t>KSARCH</w:t>
-      </w:r>
-      <w:r>
-        <w:rPr>
-          <w:rFonts w:hint="eastAsia"/>
-        </w:rPr>
-        <w:t>通用服务等组件</w:t>
-      </w:r>
-    </w:p>
-    <w:p>
-      <w:r>
-        <w:rPr>
-          <w:rFonts w:hint="eastAsia"/>
+          <w:szCs w:val="21"/>
+        </w:rPr>
+        <w:t>当</w:t>
+      </w:r>
+      <w:r>
+        <w:rPr>
+          <w:rFonts w:ascii="Arial" w:hAnsi="Arial" w:cs="Arial"/>
+          <w:szCs w:val="21"/>
         </w:rPr>
         <w:t>Ap</w:t>
       </w:r>
       <w:r>
         <w:rPr>
-          <w:rFonts w:hint="eastAsia"/>
-        </w:rPr>
-        <w:t>是一个</w:t>
-      </w:r>
-      <w:r>
-        <w:rPr>
-          <w:rFonts w:hint="eastAsia"/>
-        </w:rPr>
-        <w:t>C</w:t>
-      </w:r>
-      <w:r>
-        <w:rPr>
-          <w:rFonts w:hint="eastAsia"/>
-        </w:rPr>
-        <w:t>语言编写的</w:t>
-      </w:r>
-      <w:r>
-        <w:rPr>
-          <w:rFonts w:hint="eastAsia"/>
-        </w:rPr>
-        <w:t>PHP</w:t>
-      </w:r>
-      <w:r>
-        <w:rPr>
-          <w:rFonts w:hint="eastAsia"/>
-        </w:rPr>
-        <w:t>开发框架，也是</w:t>
-      </w:r>
-      <w:r>
-        <w:rPr>
-          <w:rFonts w:hint="eastAsia"/>
-        </w:rPr>
-        <w:t>ODP</w:t>
-      </w:r>
-      <w:r>
-        <w:rPr>
-          <w:rFonts w:hint="eastAsia"/>
-        </w:rPr>
-        <w:t>环境指定使用的</w:t>
-      </w:r>
-      <w:r>
-        <w:rPr>
-          <w:rFonts w:hint="eastAsia"/>
-        </w:rPr>
-        <w:t>PHP</w:t>
-      </w:r>
-      <w:r>
-        <w:rPr>
-          <w:rFonts w:hint="eastAsia"/>
-        </w:rPr>
-        <w:t>开发框架。</w:t>
+          <w:rFonts w:hAnsi="Arial" w:hint="eastAsia"/>
+          <w:szCs w:val="21"/>
+        </w:rPr>
+        <w:t>框架运行起来的时候，它会先去读取</w:t>
+      </w:r>
+      <w:r>
+        <w:rPr>
+          <w:rFonts w:ascii="Arial" w:hAnsi="Arial" w:cs="Arial"/>
+          <w:szCs w:val="21"/>
+        </w:rPr>
+        <w:t>app</w:t>
+      </w:r>
+      <w:r>
+        <w:rPr>
+          <w:rFonts w:hAnsi="Arial" w:hint="eastAsia"/>
+          <w:szCs w:val="21"/>
+        </w:rPr>
+        <w:t>目录下每个</w:t>
+      </w:r>
+      <w:r>
+        <w:rPr>
+          <w:rFonts w:ascii="Arial" w:hAnsi="Arial" w:cs="Arial"/>
+          <w:szCs w:val="21"/>
+        </w:rPr>
+        <w:t>app</w:t>
+      </w:r>
+      <w:r>
+        <w:rPr>
+          <w:rFonts w:hAnsi="Arial" w:hint="eastAsia"/>
+          <w:szCs w:val="21"/>
+        </w:rPr>
+        <w:t>中的</w:t>
+      </w:r>
+      <w:r>
+        <w:rPr>
+          <w:rFonts w:ascii="Arial" w:hAnsi="Arial" w:cs="Arial"/>
+          <w:szCs w:val="21"/>
+        </w:rPr>
+        <w:t>Bootstrap.php</w:t>
+      </w:r>
+      <w:r>
+        <w:rPr>
+          <w:rFonts w:hAnsi="Arial" w:hint="eastAsia"/>
+          <w:szCs w:val="21"/>
+        </w:rPr>
+        <w:t>文件，做</w:t>
+      </w:r>
+      <w:r>
+        <w:rPr>
+          <w:rFonts w:ascii="Arial" w:hAnsi="Arial" w:cs="Arial"/>
+          <w:szCs w:val="21"/>
+        </w:rPr>
+        <w:t>app</w:t>
+      </w:r>
+      <w:r>
+        <w:rPr>
+          <w:rFonts w:hAnsi="Arial" w:hint="eastAsia"/>
+          <w:szCs w:val="21"/>
+        </w:rPr>
+        <w:t>初始化的工作。</w:t>
+      </w:r>
+      <w:r>
+        <w:rPr>
+          <w:rFonts w:ascii="Arial" w:hAnsi="Arial" w:cs="Arial"/>
+          <w:szCs w:val="21"/>
+        </w:rPr>
+        <w:t>Bootstrap.php</w:t>
+      </w:r>
+      <w:r>
+        <w:rPr>
+          <w:rFonts w:hAnsi="Arial" w:hint="eastAsia"/>
+          <w:szCs w:val="21"/>
+        </w:rPr>
+        <w:t>文件相当于一个</w:t>
+      </w:r>
+      <w:r>
+        <w:rPr>
+          <w:rFonts w:ascii="Arial" w:hAnsi="Arial" w:cs="Arial"/>
+          <w:szCs w:val="21"/>
+        </w:rPr>
+        <w:t>app</w:t>
+      </w:r>
+      <w:r>
+        <w:rPr>
+          <w:rFonts w:hAnsi="Arial" w:hint="eastAsia"/>
+          <w:szCs w:val="21"/>
+        </w:rPr>
+        <w:t>在</w:t>
+      </w:r>
+      <w:r>
+        <w:rPr>
+          <w:rFonts w:ascii="Arial" w:hAnsi="Arial" w:cs="Arial"/>
+          <w:szCs w:val="21"/>
+        </w:rPr>
+        <w:t>Ap</w:t>
+      </w:r>
+      <w:r>
+        <w:rPr>
+          <w:rFonts w:hAnsi="Arial" w:hint="eastAsia"/>
+          <w:szCs w:val="21"/>
+        </w:rPr>
+        <w:t>框架中运行的配置文件，</w:t>
+      </w:r>
+      <w:r>
+        <w:rPr>
+          <w:rFonts w:ascii="Arial" w:hAnsi="Arial" w:cs="Arial"/>
+          <w:szCs w:val="21"/>
+        </w:rPr>
+        <w:t xml:space="preserve">Bootstrap </w:t>
+      </w:r>
+      <w:r>
+        <w:rPr>
+          <w:rFonts w:hAnsi="Arial" w:hint="eastAsia"/>
+          <w:szCs w:val="21"/>
+        </w:rPr>
+        <w:t>也叫做引导程序。它是</w:t>
+      </w:r>
+      <w:r>
+        <w:rPr>
+          <w:rFonts w:ascii="Arial" w:hAnsi="Arial" w:cs="Arial"/>
+          <w:szCs w:val="21"/>
+        </w:rPr>
+        <w:t>Ap</w:t>
+      </w:r>
+      <w:r>
+        <w:rPr>
+          <w:rFonts w:hAnsi="Arial" w:hint="eastAsia"/>
+          <w:szCs w:val="21"/>
+        </w:rPr>
+        <w:t>提供的一个全局配置的入口</w:t>
+      </w:r>
+      <w:r>
+        <w:rPr>
+          <w:rFonts w:ascii="Arial" w:hAnsi="Arial" w:cs="Arial"/>
+          <w:szCs w:val="21"/>
+        </w:rPr>
+        <w:t xml:space="preserve">, </w:t>
+      </w:r>
+      <w:r>
+        <w:rPr>
+          <w:rFonts w:hAnsi="Arial" w:hint="eastAsia"/>
+          <w:szCs w:val="21"/>
+        </w:rPr>
+        <w:t>在</w:t>
+      </w:r>
+      <w:r>
+        <w:rPr>
+          <w:rFonts w:ascii="Arial" w:hAnsi="Arial" w:cs="Arial"/>
+          <w:szCs w:val="21"/>
+        </w:rPr>
+        <w:t>Bootstrap</w:t>
+      </w:r>
+      <w:r>
+        <w:rPr>
+          <w:rFonts w:hAnsi="Arial" w:hint="eastAsia"/>
+          <w:szCs w:val="21"/>
+        </w:rPr>
+        <w:t>中</w:t>
+      </w:r>
+      <w:r>
+        <w:rPr>
+          <w:rFonts w:ascii="Arial" w:hAnsi="Arial" w:cs="Arial"/>
+          <w:szCs w:val="21"/>
+        </w:rPr>
+        <w:t>,</w:t>
+      </w:r>
+      <w:r>
+        <w:rPr>
+          <w:rFonts w:hAnsi="Arial" w:hint="eastAsia"/>
+          <w:szCs w:val="21"/>
+        </w:rPr>
+        <w:t>你可以做很多全局自定义的工作。</w:t>
       </w:r>
     </w:p>
     <w:p>
@@ -440,201 +652,224 @@
       </w:pPr>
       <w:r>
         <w:rPr>
-          <w:rFonts w:hint="eastAsia"/>
-          <w:szCs w:val="21"/>
-        </w:rPr>
-        <w:t>当</w:t>
-      </w:r>
-      <w:r>
-        <w:rPr>
-          <w:rFonts w:ascii="Arial" w:hAnsi="Arial" w:cs="Arial"/>
+          <w:rFonts w:hAnsi="Arial"/>
+          <w:szCs w:val="21"/>
+        </w:rPr>
+        <w:t>S</w:t>
+      </w:r>
+      <w:r>
+        <w:rPr>
+          <w:rFonts w:hAnsi="Arial" w:hint="eastAsia"/>
+          <w:szCs w:val="21"/>
+        </w:rPr>
+        <w:t>af</w:t>
+      </w:r>
+      <w:r>
+        <w:rPr>
+          <w:rFonts w:hAnsi="Arial"/>
+          <w:szCs w:val="21"/>
+        </w:rPr>
+        <w:t>是</w:t>
+      </w:r>
+      <w:r>
+        <w:rPr>
+          <w:rFonts w:hAnsi="Arial" w:hint="eastAsia"/>
+          <w:szCs w:val="21"/>
+        </w:rPr>
+        <w:t>工具</w:t>
+      </w:r>
+      <w:r>
+        <w:rPr>
+          <w:rFonts w:hAnsi="Arial"/>
+          <w:szCs w:val="21"/>
+        </w:rPr>
+        <w:t>类框架</w:t>
+      </w:r>
+      <w:r>
+        <w:rPr>
+          <w:rFonts w:hAnsi="Arial" w:hint="eastAsia"/>
+          <w:szCs w:val="21"/>
+        </w:rPr>
+        <w:t>，</w:t>
+      </w:r>
+      <w:r>
+        <w:rPr>
+          <w:rFonts w:hAnsi="Arial"/>
+          <w:szCs w:val="21"/>
+        </w:rPr>
+        <w:t>实现</w:t>
+      </w:r>
+      <w:r>
+        <w:rPr>
+          <w:rFonts w:hAnsi="Arial"/>
+          <w:szCs w:val="21"/>
+        </w:rPr>
+        <w:t>log,session</w:t>
+      </w:r>
+      <w:r>
+        <w:rPr>
+          <w:rFonts w:hAnsi="Arial" w:hint="eastAsia"/>
+          <w:szCs w:val="21"/>
+        </w:rPr>
+        <w:t>处理</w:t>
+      </w:r>
+      <w:r>
+        <w:rPr>
+          <w:rFonts w:hAnsi="Arial"/>
+          <w:szCs w:val="21"/>
+        </w:rPr>
+        <w:t>等操作</w:t>
+      </w:r>
+    </w:p>
+    <w:p>
+      <w:pPr>
+        <w:rPr>
+          <w:rFonts w:hAnsi="Arial" w:hint="eastAsia"/>
+          <w:szCs w:val="21"/>
+        </w:rPr>
+      </w:pPr>
+      <w:r>
+        <w:rPr>
+          <w:rFonts w:hAnsi="Arial"/>
           <w:szCs w:val="21"/>
         </w:rPr>
         <w:t>Ap</w:t>
       </w:r>
       <w:r>
         <w:rPr>
+          <w:rFonts w:hAnsi="Arial"/>
+          <w:szCs w:val="21"/>
+        </w:rPr>
+        <w:t>初始化</w:t>
+      </w:r>
+      <w:r>
+        <w:rPr>
+          <w:rFonts w:hAnsi="Arial"/>
+          <w:szCs w:val="21"/>
+        </w:rPr>
+        <w:t>app</w:t>
+      </w:r>
+      <w:r>
+        <w:rPr>
+          <w:rFonts w:hAnsi="Arial"/>
+          <w:szCs w:val="21"/>
+        </w:rPr>
+        <w:t>的时候生成了</w:t>
+      </w:r>
+      <w:r>
+        <w:rPr>
+          <w:rFonts w:hAnsi="Arial"/>
+          <w:szCs w:val="21"/>
+        </w:rPr>
+        <w:t>mvc</w:t>
+      </w:r>
+      <w:r>
+        <w:rPr>
+          <w:rFonts w:hAnsi="Arial"/>
+          <w:szCs w:val="21"/>
+        </w:rPr>
+        <w:t>的目录结构</w:t>
+      </w:r>
+      <w:r>
+        <w:rPr>
           <w:rFonts w:hAnsi="Arial" w:hint="eastAsia"/>
           <w:szCs w:val="21"/>
         </w:rPr>
-        <w:t>框架运行起来的时候，它会先去读取</w:t>
-      </w:r>
-      <w:r>
-        <w:rPr>
-          <w:rFonts w:ascii="Arial" w:hAnsi="Arial" w:cs="Arial"/>
-          <w:szCs w:val="21"/>
-        </w:rPr>
-        <w:t>app</w:t>
+        <w:t>，</w:t>
       </w:r>
       <w:r>
         <w:rPr>
           <w:rFonts w:hAnsi="Arial" w:hint="eastAsia"/>
           <w:szCs w:val="21"/>
         </w:rPr>
-        <w:t>目录下每个</w:t>
-      </w:r>
-      <w:r>
-        <w:rPr>
-          <w:rFonts w:ascii="Arial" w:hAnsi="Arial" w:cs="Arial"/>
-          <w:szCs w:val="21"/>
-        </w:rPr>
-        <w:t>app</w:t>
+        <w:t>orm</w:t>
+      </w:r>
+      <w:r>
+        <w:rPr>
+          <w:rFonts w:hAnsi="Arial"/>
+          <w:szCs w:val="21"/>
+        </w:rPr>
+        <w:t>相关则是</w:t>
       </w:r>
       <w:r>
         <w:rPr>
           <w:rFonts w:hAnsi="Arial" w:hint="eastAsia"/>
           <w:szCs w:val="21"/>
         </w:rPr>
-        <w:t>中的</w:t>
-      </w:r>
-      <w:r>
-        <w:rPr>
-          <w:rFonts w:ascii="Arial" w:hAnsi="Arial" w:cs="Arial"/>
-          <w:szCs w:val="21"/>
-        </w:rPr>
-        <w:t>Bootstrap.php</w:t>
+        <w:t>实现</w:t>
+      </w:r>
+      <w:r>
+        <w:rPr>
+          <w:rFonts w:hAnsi="Arial"/>
+          <w:szCs w:val="21"/>
+        </w:rPr>
+        <w:t>了相关的</w:t>
+      </w:r>
+      <w:r>
+        <w:rPr>
+          <w:rFonts w:hAnsi="Arial"/>
+          <w:szCs w:val="21"/>
+        </w:rPr>
+        <w:t>base</w:t>
+      </w:r>
+      <w:r>
+        <w:rPr>
+          <w:rFonts w:hAnsi="Arial"/>
+          <w:szCs w:val="21"/>
+        </w:rPr>
+        <w:t>，</w:t>
       </w:r>
       <w:r>
         <w:rPr>
           <w:rFonts w:hAnsi="Arial" w:hint="eastAsia"/>
           <w:szCs w:val="21"/>
         </w:rPr>
-        <w:t>文件，做</w:t>
-      </w:r>
-      <w:r>
-        <w:rPr>
-          <w:rFonts w:ascii="Arial" w:hAnsi="Arial" w:cs="Arial"/>
-          <w:szCs w:val="21"/>
-        </w:rPr>
-        <w:t>app</w:t>
+        <w:t>要</w:t>
+      </w:r>
+      <w:r>
+        <w:rPr>
+          <w:rFonts w:hAnsi="Arial"/>
+          <w:szCs w:val="21"/>
+        </w:rPr>
+        <w:t>拓展</w:t>
       </w:r>
       <w:r>
         <w:rPr>
           <w:rFonts w:hAnsi="Arial" w:hint="eastAsia"/>
           <w:szCs w:val="21"/>
         </w:rPr>
-        <w:t>初始化的工作。</w:t>
-      </w:r>
-      <w:r>
-        <w:rPr>
-          <w:rFonts w:ascii="Arial" w:hAnsi="Arial" w:cs="Arial"/>
-          <w:szCs w:val="21"/>
-        </w:rPr>
-        <w:t>Bootstrap.php</w:t>
+        <w:t>继承</w:t>
+      </w:r>
+      <w:r>
+        <w:rPr>
+          <w:rFonts w:hAnsi="Arial"/>
+          <w:szCs w:val="21"/>
+        </w:rPr>
+        <w:t>这个</w:t>
+      </w:r>
+      <w:r>
+        <w:rPr>
+          <w:rFonts w:hAnsi="Arial"/>
+          <w:szCs w:val="21"/>
+        </w:rPr>
+        <w:t>base</w:t>
       </w:r>
       <w:r>
         <w:rPr>
           <w:rFonts w:hAnsi="Arial" w:hint="eastAsia"/>
           <w:szCs w:val="21"/>
         </w:rPr>
-        <w:t>文件相当于一个</w:t>
-      </w:r>
-      <w:r>
-        <w:rPr>
-          <w:rFonts w:ascii="Arial" w:hAnsi="Arial" w:cs="Arial"/>
-          <w:szCs w:val="21"/>
-        </w:rPr>
-        <w:t>app</w:t>
-      </w:r>
-      <w:r>
-        <w:rPr>
-          <w:rFonts w:hAnsi="Arial" w:hint="eastAsia"/>
-          <w:szCs w:val="21"/>
-        </w:rPr>
-        <w:t>在</w:t>
-      </w:r>
-      <w:r>
-        <w:rPr>
-          <w:rFonts w:ascii="Arial" w:hAnsi="Arial" w:cs="Arial"/>
-          <w:szCs w:val="21"/>
-        </w:rPr>
-        <w:t>Ap</w:t>
-      </w:r>
-      <w:r>
-        <w:rPr>
-          <w:rFonts w:hAnsi="Arial" w:hint="eastAsia"/>
-          <w:szCs w:val="21"/>
-        </w:rPr>
-        <w:t>框架中运行的配置文件，</w:t>
-      </w:r>
-      <w:r>
-        <w:rPr>
-          <w:rFonts w:ascii="Arial" w:hAnsi="Arial" w:cs="Arial"/>
-          <w:szCs w:val="21"/>
-        </w:rPr>
-        <w:t xml:space="preserve">Bootstrap </w:t>
-      </w:r>
-      <w:r>
-        <w:rPr>
-          <w:rFonts w:hAnsi="Arial" w:hint="eastAsia"/>
-          <w:szCs w:val="21"/>
-        </w:rPr>
-        <w:t>也叫做引导程序。它是</w:t>
-      </w:r>
-      <w:r>
-        <w:rPr>
-          <w:rFonts w:ascii="Arial" w:hAnsi="Arial" w:cs="Arial"/>
-          <w:szCs w:val="21"/>
-        </w:rPr>
-        <w:t>Ap</w:t>
-      </w:r>
-      <w:r>
-        <w:rPr>
-          <w:rFonts w:hAnsi="Arial" w:hint="eastAsia"/>
-          <w:szCs w:val="21"/>
-        </w:rPr>
-        <w:t>提供的一个全局配置的入口</w:t>
-      </w:r>
-      <w:r>
-        <w:rPr>
-          <w:rFonts w:ascii="Arial" w:hAnsi="Arial" w:cs="Arial"/>
-          <w:szCs w:val="21"/>
-        </w:rPr>
-        <w:t xml:space="preserve">, </w:t>
-      </w:r>
-      <w:r>
-        <w:rPr>
-          <w:rFonts w:hAnsi="Arial" w:hint="eastAsia"/>
-          <w:szCs w:val="21"/>
-        </w:rPr>
-        <w:t>在</w:t>
-      </w:r>
-      <w:r>
-        <w:rPr>
-          <w:rFonts w:ascii="Arial" w:hAnsi="Arial" w:cs="Arial"/>
-          <w:szCs w:val="21"/>
-        </w:rPr>
-        <w:t>Bootstrap</w:t>
-      </w:r>
-      <w:r>
-        <w:rPr>
-          <w:rFonts w:hAnsi="Arial" w:hint="eastAsia"/>
-          <w:szCs w:val="21"/>
-        </w:rPr>
-        <w:t>中</w:t>
-      </w:r>
-      <w:r>
-        <w:rPr>
-          <w:rFonts w:ascii="Arial" w:hAnsi="Arial" w:cs="Arial"/>
-          <w:szCs w:val="21"/>
-        </w:rPr>
-        <w:t>,</w:t>
-      </w:r>
-      <w:r>
-        <w:rPr>
-          <w:rFonts w:hAnsi="Arial" w:hint="eastAsia"/>
-          <w:szCs w:val="21"/>
-        </w:rPr>
-        <w:t>你可以做很多全局自定义的工作。</w:t>
-      </w:r>
-    </w:p>
-    <w:p>
-      <w:pPr>
+        <w:t>就</w:t>
+      </w:r>
+      <w:r>
         <w:rPr>
           <w:rFonts w:hAnsi="Arial"/>
           <w:szCs w:val="21"/>
         </w:rPr>
-      </w:pPr>
+        <w:t>可以。</w:t>
+      </w:r>
+      <w:bookmarkStart w:id="0" w:name="_GoBack"/>
+      <w:bookmarkEnd w:id="0"/>
     </w:p>
     <w:p>
       <w:r>
@@ -1093,11 +1328,6 @@
       </w:pPr>
     </w:p>
     <w:p>
-      <w:pPr>
-        <w:rPr>
-          <w:rFonts w:hint="eastAsia"/>
-        </w:rPr>
-      </w:pPr>
       <w:r>
         <w:rPr>
           <w:rFonts w:ascii="Arial" w:hAnsi="Arial" w:cs="Arial"/>
@@ -1693,14 +1923,7 @@
           <w:rFonts w:ascii="宋体" w:eastAsia="宋体" w:cs="宋体" w:hint="eastAsia"/>
           <w:szCs w:val="21"/>
         </w:rPr>
-        <w:t>作为框架是对业务层一些公共业务的抽象</w:t>
-      </w:r>
-      <w:r>
-        <w:rPr>
-          <w:rFonts w:ascii="宋体" w:eastAsia="宋体" w:cs="宋体" w:hint="eastAsia"/>
-          <w:szCs w:val="21"/>
-        </w:rPr>
-        <w:t>。</w:t>
+        <w:t>作为框架是对业务层一些公共业务的抽象。</w:t>
       </w:r>
     </w:p>
     <w:p>
@@ -1769,11 +1992,6 @@
     </w:p>
     <w:p/>
     <w:p>
-      <w:pPr>
-        <w:rPr>
-          <w:rFonts w:hint="eastAsia"/>
-        </w:rPr>
-      </w:pPr>
       <w:r>
         <w:rPr>
           <w:rFonts w:hint="eastAsia"/>
@@ -1817,8 +2035,6 @@
         </w:rPr>
         <w:t>库实现</w:t>
       </w:r>
-      <w:bookmarkStart w:id="0" w:name="_GoBack"/>
-      <w:bookmarkEnd w:id="0"/>
     </w:p>
     <w:sectPr>
       <w:pgSz w:w="11906" w:h="16838"/>

--- a/第9章-PHP/9.1-框架/9.1.2-框架内容.docx
+++ b/第9章-PHP/9.1-框架/9.1.2-框架内容.docx
@@ -1,6 +1,6 @@
 
 <file path=word/document.xml><?xml version="1.0" encoding="utf-8"?>
-<w:document xmlns:wpc="http://schemas.microsoft.com/office/word/2010/wordprocessingCanvas" xmlns:mc="http://schemas.openxmlformats.org/markup-compatibility/2006" xmlns:o="urn:schemas-microsoft-com:office:office" xmlns:r="http://schemas.openxmlformats.org/officeDocument/2006/relationships" xmlns:m="http://schemas.openxmlformats.org/officeDocument/2006/math" xmlns:v="urn:schemas-microsoft-com:vml" xmlns:wp14="http://schemas.microsoft.com/office/word/2010/wordprocessingDrawing" xmlns:wp="http://schemas.openxmlformats.org/drawingml/2006/wordprocessingDrawing" xmlns:w10="urn:schemas-microsoft-com:office:word" xmlns:w="http://schemas.openxmlformats.org/wordprocessingml/2006/main" xmlns:w14="http://schemas.microsoft.com/office/word/2010/wordml" xmlns:w15="http://schemas.microsoft.com/office/word/2012/wordml" xmlns:wpg="http://schemas.microsoft.com/office/word/2010/wordprocessingGroup" xmlns:wpi="http://schemas.microsoft.com/office/word/2010/wordprocessingInk" xmlns:wne="http://schemas.microsoft.com/office/word/2006/wordml" xmlns:wps="http://schemas.microsoft.com/office/word/2010/wordprocessingShape" mc:Ignorable="w14 w15 wp14">
+<w:document xmlns:wpc="http://schemas.microsoft.com/office/word/2010/wordprocessingCanvas" xmlns:cx="http://schemas.microsoft.com/office/drawing/2014/chartex" xmlns:cx1="http://schemas.microsoft.com/office/drawing/2015/9/8/chartex" xmlns:cx2="http://schemas.microsoft.com/office/drawing/2015/10/21/chartex" xmlns:cx3="http://schemas.microsoft.com/office/drawing/2016/5/9/chartex" xmlns:cx4="http://schemas.microsoft.com/office/drawing/2016/5/10/chartex" xmlns:cx5="http://schemas.microsoft.com/office/drawing/2016/5/11/chartex" xmlns:cx6="http://schemas.microsoft.com/office/drawing/2016/5/12/chartex" xmlns:cx7="http://schemas.microsoft.com/office/drawing/2016/5/13/chartex" xmlns:cx8="http://schemas.microsoft.com/office/drawing/2016/5/14/chartex" xmlns:mc="http://schemas.openxmlformats.org/markup-compatibility/2006" xmlns:aink="http://schemas.microsoft.com/office/drawing/2016/ink" xmlns:am3d="http://schemas.microsoft.com/office/drawing/2017/model3d" xmlns:o="urn:schemas-microsoft-com:office:office" xmlns:r="http://schemas.openxmlformats.org/officeDocument/2006/relationships" xmlns:m="http://schemas.openxmlformats.org/officeDocument/2006/math" xmlns:v="urn:schemas-microsoft-com:vml" xmlns:wp14="http://schemas.microsoft.com/office/word/2010/wordprocessingDrawing" xmlns:wp="http://schemas.openxmlformats.org/drawingml/2006/wordprocessingDrawing" xmlns:w10="urn:schemas-microsoft-com:office:word" xmlns:w="http://schemas.openxmlformats.org/wordprocessingml/2006/main" xmlns:w14="http://schemas.microsoft.com/office/word/2010/wordml" xmlns:w15="http://schemas.microsoft.com/office/word/2012/wordml" xmlns:w16cid="http://schemas.microsoft.com/office/word/2016/wordml/cid" xmlns:w16se="http://schemas.microsoft.com/office/word/2015/wordml/symex" xmlns:wpg="http://schemas.microsoft.com/office/word/2010/wordprocessingGroup" xmlns:wpi="http://schemas.microsoft.com/office/word/2010/wordprocessingInk" xmlns:wne="http://schemas.microsoft.com/office/word/2006/wordml" xmlns:wps="http://schemas.microsoft.com/office/word/2010/wordprocessingShape" mc:Ignorable="w14 w15 w16se w16cid wp14">
   <w:body>
     <w:p>
       <w:r>
@@ -348,6 +348,12 @@
         </w:rPr>
         <w:t>通用服务等组件</w:t>
       </w:r>
+      <w:r>
+        <w:rPr>
+          <w:rFonts w:hint="eastAsia"/>
+        </w:rPr>
+        <w:t>。</w:t>
+      </w:r>
     </w:p>
     <w:p>
       <w:pPr>
@@ -356,6 +362,17 @@
         </w:rPr>
       </w:pPr>
       <w:r>
+        <w:t>~/odp/php/bin/php run.php</w:t>
+      </w:r>
+      <w:r>
+        <w:rPr>
+          <w:rFonts w:hint="eastAsia"/>
+        </w:rPr>
+        <w:t>新建了整个业务环境</w:t>
+      </w:r>
+    </w:p>
+    <w:p>
+      <w:r>
         <w:rPr>
           <w:rFonts w:hint="eastAsia"/>
         </w:rPr>
@@ -724,149 +741,164 @@
     <w:p>
       <w:pPr>
         <w:rPr>
+          <w:rFonts w:hAnsi="Arial"/>
+          <w:szCs w:val="21"/>
+        </w:rPr>
+      </w:pPr>
+      <w:r>
+        <w:rPr>
+          <w:rFonts w:hAnsi="Arial"/>
+          <w:szCs w:val="21"/>
+        </w:rPr>
+        <w:t>Ap</w:t>
+      </w:r>
+      <w:r>
+        <w:rPr>
+          <w:rFonts w:hAnsi="Arial"/>
+          <w:szCs w:val="21"/>
+        </w:rPr>
+        <w:t>初始化</w:t>
+      </w:r>
+      <w:r>
+        <w:rPr>
+          <w:rFonts w:hAnsi="Arial"/>
+          <w:szCs w:val="21"/>
+        </w:rPr>
+        <w:t>app</w:t>
+      </w:r>
+      <w:r>
+        <w:rPr>
+          <w:rFonts w:hAnsi="Arial"/>
+          <w:szCs w:val="21"/>
+        </w:rPr>
+        <w:t>的时候生成了</w:t>
+      </w:r>
+      <w:r>
+        <w:rPr>
+          <w:rFonts w:hAnsi="Arial"/>
+          <w:szCs w:val="21"/>
+        </w:rPr>
+        <w:t>mvc</w:t>
+      </w:r>
+      <w:r>
+        <w:rPr>
+          <w:rFonts w:hAnsi="Arial"/>
+          <w:szCs w:val="21"/>
+        </w:rPr>
+        <w:t>的目录结构</w:t>
+      </w:r>
+      <w:r>
+        <w:rPr>
           <w:rFonts w:hAnsi="Arial" w:hint="eastAsia"/>
           <w:szCs w:val="21"/>
         </w:rPr>
+        <w:t>，</w:t>
+      </w:r>
+      <w:r>
+        <w:rPr>
+          <w:rFonts w:hAnsi="Arial" w:hint="eastAsia"/>
+          <w:szCs w:val="21"/>
+        </w:rPr>
+        <w:t>orm</w:t>
+      </w:r>
+      <w:r>
+        <w:rPr>
+          <w:rFonts w:hAnsi="Arial"/>
+          <w:szCs w:val="21"/>
+        </w:rPr>
+        <w:t>相关则是</w:t>
+      </w:r>
+      <w:r>
+        <w:rPr>
+          <w:rFonts w:hAnsi="Arial" w:hint="eastAsia"/>
+          <w:szCs w:val="21"/>
+        </w:rPr>
+        <w:t>实现</w:t>
+      </w:r>
+      <w:r>
+        <w:rPr>
+          <w:rFonts w:hAnsi="Arial"/>
+          <w:szCs w:val="21"/>
+        </w:rPr>
+        <w:t>了相关的</w:t>
+      </w:r>
+      <w:r>
+        <w:rPr>
+          <w:rFonts w:hAnsi="Arial"/>
+          <w:szCs w:val="21"/>
+        </w:rPr>
+        <w:t>base</w:t>
+      </w:r>
+      <w:r>
+        <w:rPr>
+          <w:rFonts w:hAnsi="Arial"/>
+          <w:szCs w:val="21"/>
+        </w:rPr>
+        <w:t>，</w:t>
+      </w:r>
+      <w:r>
+        <w:rPr>
+          <w:rFonts w:hAnsi="Arial" w:hint="eastAsia"/>
+          <w:szCs w:val="21"/>
+        </w:rPr>
+        <w:t>要</w:t>
+      </w:r>
+      <w:r>
+        <w:rPr>
+          <w:rFonts w:hAnsi="Arial"/>
+          <w:szCs w:val="21"/>
+        </w:rPr>
+        <w:t>拓展</w:t>
+      </w:r>
+      <w:r>
+        <w:rPr>
+          <w:rFonts w:hAnsi="Arial" w:hint="eastAsia"/>
+          <w:szCs w:val="21"/>
+        </w:rPr>
+        <w:t>继承</w:t>
+      </w:r>
+      <w:r>
+        <w:rPr>
+          <w:rFonts w:hAnsi="Arial"/>
+          <w:szCs w:val="21"/>
+        </w:rPr>
+        <w:t>这个</w:t>
+      </w:r>
+      <w:r>
+        <w:rPr>
+          <w:rFonts w:hAnsi="Arial"/>
+          <w:szCs w:val="21"/>
+        </w:rPr>
+        <w:t>base</w:t>
+      </w:r>
+      <w:r>
+        <w:rPr>
+          <w:rFonts w:hAnsi="Arial" w:hint="eastAsia"/>
+          <w:szCs w:val="21"/>
+        </w:rPr>
+        <w:t>就</w:t>
+      </w:r>
+      <w:r>
+        <w:rPr>
+          <w:rFonts w:hAnsi="Arial"/>
+          <w:szCs w:val="21"/>
+        </w:rPr>
+        <w:t>可以。</w:t>
+      </w:r>
+    </w:p>
+    <w:p>
+      <w:pPr>
+        <w:rPr>
+          <w:rFonts w:hAnsi="Arial" w:hint="eastAsia"/>
+          <w:szCs w:val="21"/>
+        </w:rPr>
       </w:pPr>
       <w:r>
         <w:rPr>
           <w:rFonts w:hAnsi="Arial"/>
           <w:szCs w:val="21"/>
         </w:rPr>
-        <w:t>Ap</w:t>
-      </w:r>
-      <w:r>
-        <w:rPr>
-          <w:rFonts w:hAnsi="Arial"/>
-          <w:szCs w:val="21"/>
-        </w:rPr>
-        <w:t>初始化</w:t>
-      </w:r>
-      <w:r>
-        <w:rPr>
-          <w:rFonts w:hAnsi="Arial"/>
-          <w:szCs w:val="21"/>
-        </w:rPr>
-        <w:t>app</w:t>
-      </w:r>
-      <w:r>
-        <w:rPr>
-          <w:rFonts w:hAnsi="Arial"/>
-          <w:szCs w:val="21"/>
-        </w:rPr>
-        <w:t>的时候生成了</w:t>
-      </w:r>
-      <w:r>
-        <w:rPr>
-          <w:rFonts w:hAnsi="Arial"/>
-          <w:szCs w:val="21"/>
-        </w:rPr>
-        <w:t>mvc</w:t>
-      </w:r>
-      <w:r>
-        <w:rPr>
-          <w:rFonts w:hAnsi="Arial"/>
-          <w:szCs w:val="21"/>
-        </w:rPr>
-        <w:t>的目录结构</w:t>
-      </w:r>
-      <w:r>
-        <w:rPr>
-          <w:rFonts w:hAnsi="Arial" w:hint="eastAsia"/>
-          <w:szCs w:val="21"/>
-        </w:rPr>
-        <w:t>，</w:t>
-      </w:r>
-      <w:r>
-        <w:rPr>
-          <w:rFonts w:hAnsi="Arial" w:hint="eastAsia"/>
-          <w:szCs w:val="21"/>
-        </w:rPr>
-        <w:t>orm</w:t>
-      </w:r>
-      <w:r>
-        <w:rPr>
-          <w:rFonts w:hAnsi="Arial"/>
-          <w:szCs w:val="21"/>
-        </w:rPr>
-        <w:t>相关则是</w:t>
-      </w:r>
-      <w:r>
-        <w:rPr>
-          <w:rFonts w:hAnsi="Arial" w:hint="eastAsia"/>
-          <w:szCs w:val="21"/>
-        </w:rPr>
-        <w:t>实现</w:t>
-      </w:r>
-      <w:r>
-        <w:rPr>
-          <w:rFonts w:hAnsi="Arial"/>
-          <w:szCs w:val="21"/>
-        </w:rPr>
-        <w:t>了相关的</w:t>
-      </w:r>
-      <w:r>
-        <w:rPr>
-          <w:rFonts w:hAnsi="Arial"/>
-          <w:szCs w:val="21"/>
-        </w:rPr>
-        <w:t>base</w:t>
-      </w:r>
-      <w:r>
-        <w:rPr>
-          <w:rFonts w:hAnsi="Arial"/>
-          <w:szCs w:val="21"/>
-        </w:rPr>
-        <w:t>，</w:t>
-      </w:r>
-      <w:r>
-        <w:rPr>
-          <w:rFonts w:hAnsi="Arial" w:hint="eastAsia"/>
-          <w:szCs w:val="21"/>
-        </w:rPr>
-        <w:t>要</w:t>
-      </w:r>
-      <w:r>
-        <w:rPr>
-          <w:rFonts w:hAnsi="Arial"/>
-          <w:szCs w:val="21"/>
-        </w:rPr>
-        <w:t>拓展</w:t>
-      </w:r>
-      <w:r>
-        <w:rPr>
-          <w:rFonts w:hAnsi="Arial" w:hint="eastAsia"/>
-          <w:szCs w:val="21"/>
-        </w:rPr>
-        <w:t>继承</w:t>
-      </w:r>
-      <w:r>
-        <w:rPr>
-          <w:rFonts w:hAnsi="Arial"/>
-          <w:szCs w:val="21"/>
-        </w:rPr>
-        <w:t>这个</w:t>
-      </w:r>
-      <w:r>
-        <w:rPr>
-          <w:rFonts w:hAnsi="Arial"/>
-          <w:szCs w:val="21"/>
-        </w:rPr>
-        <w:t>base</w:t>
-      </w:r>
-      <w:r>
-        <w:rPr>
-          <w:rFonts w:hAnsi="Arial" w:hint="eastAsia"/>
-          <w:szCs w:val="21"/>
-        </w:rPr>
-        <w:t>就</w:t>
-      </w:r>
-      <w:r>
-        <w:rPr>
-          <w:rFonts w:hAnsi="Arial"/>
-          <w:szCs w:val="21"/>
-        </w:rPr>
-        <w:t>可以。</w:t>
+        <w:t>Bd_Db_ConnMgr::getConn('ClusterOne');</w:t>
       </w:r>
       <w:bookmarkStart w:id="0" w:name="_GoBack"/>
       <w:bookmarkEnd w:id="0"/>
@@ -896,7 +928,7 @@
                     </pic:cNvPicPr>
                   </pic:nvPicPr>
                   <pic:blipFill>
-                    <a:blip r:embed="rId4">
+                    <a:blip r:embed="rId6">
                       <a:extLst>
                         <a:ext uri="{28A0092B-C50C-407E-A947-70E740481C1C}">
                           <a14:useLocalDpi xmlns:a14="http://schemas.microsoft.com/office/drawing/2010/main" val="0"/>
@@ -1958,7 +1990,7 @@
                     </pic:cNvPicPr>
                   </pic:nvPicPr>
                   <pic:blipFill>
-                    <a:blip r:embed="rId5">
+                    <a:blip r:embed="rId7">
                       <a:extLst>
                         <a:ext uri="{28A0092B-C50C-407E-A947-70E740481C1C}">
                           <a14:useLocalDpi xmlns:a14="http://schemas.microsoft.com/office/drawing/2010/main" val="0"/>
@@ -2046,8 +2078,46 @@
 </w:document>
 </file>
 
+<file path=word/endnotes.xml><?xml version="1.0" encoding="utf-8"?>
+<w:endnotes xmlns:wpc="http://schemas.microsoft.com/office/word/2010/wordprocessingCanvas" xmlns:cx="http://schemas.microsoft.com/office/drawing/2014/chartex" xmlns:cx1="http://schemas.microsoft.com/office/drawing/2015/9/8/chartex" xmlns:cx2="http://schemas.microsoft.com/office/drawing/2015/10/21/chartex" xmlns:cx3="http://schemas.microsoft.com/office/drawing/2016/5/9/chartex" xmlns:cx4="http://schemas.microsoft.com/office/drawing/2016/5/10/chartex" xmlns:cx5="http://schemas.microsoft.com/office/drawing/2016/5/11/chartex" xmlns:cx6="http://schemas.microsoft.com/office/drawing/2016/5/12/chartex" xmlns:cx7="http://schemas.microsoft.com/office/drawing/2016/5/13/chartex" xmlns:cx8="http://schemas.microsoft.com/office/drawing/2016/5/14/chartex" xmlns:mc="http://schemas.openxmlformats.org/markup-compatibility/2006" xmlns:aink="http://schemas.microsoft.com/office/drawing/2016/ink" xmlns:am3d="http://schemas.microsoft.com/office/drawing/2017/model3d" xmlns:o="urn:schemas-microsoft-com:office:office" xmlns:r="http://schemas.openxmlformats.org/officeDocument/2006/relationships" xmlns:m="http://schemas.openxmlformats.org/officeDocument/2006/math" xmlns:v="urn:schemas-microsoft-com:vml" xmlns:wp14="http://schemas.microsoft.com/office/word/2010/wordprocessingDrawing" xmlns:wp="http://schemas.openxmlformats.org/drawingml/2006/wordprocessingDrawing" xmlns:w10="urn:schemas-microsoft-com:office:word" xmlns:w="http://schemas.openxmlformats.org/wordprocessingml/2006/main" xmlns:w14="http://schemas.microsoft.com/office/word/2010/wordml" xmlns:w15="http://schemas.microsoft.com/office/word/2012/wordml" xmlns:w16cid="http://schemas.microsoft.com/office/word/2016/wordml/cid" xmlns:w16se="http://schemas.microsoft.com/office/word/2015/wordml/symex" xmlns:wpg="http://schemas.microsoft.com/office/word/2010/wordprocessingGroup" xmlns:wpi="http://schemas.microsoft.com/office/word/2010/wordprocessingInk" xmlns:wne="http://schemas.microsoft.com/office/word/2006/wordml" xmlns:wps="http://schemas.microsoft.com/office/word/2010/wordprocessingShape" mc:Ignorable="w14 w15 w16se w16cid wp14">
+  <w:endnote w:type="separator" w:id="-1">
+    <w:p>
+      <w:r>
+        <w:separator/>
+      </w:r>
+    </w:p>
+  </w:endnote>
+  <w:endnote w:type="continuationSeparator" w:id="0">
+    <w:p>
+      <w:r>
+        <w:continuationSeparator/>
+      </w:r>
+    </w:p>
+  </w:endnote>
+</w:endnotes>
+</file>
+
+<file path=word/footnotes.xml><?xml version="1.0" encoding="utf-8"?>
+<w:footnotes xmlns:wpc="http://schemas.microsoft.com/office/word/2010/wordprocessingCanvas" xmlns:cx="http://schemas.microsoft.com/office/drawing/2014/chartex" xmlns:cx1="http://schemas.microsoft.com/office/drawing/2015/9/8/chartex" xmlns:cx2="http://schemas.microsoft.com/office/drawing/2015/10/21/chartex" xmlns:cx3="http://schemas.microsoft.com/office/drawing/2016/5/9/chartex" xmlns:cx4="http://schemas.microsoft.com/office/drawing/2016/5/10/chartex" xmlns:cx5="http://schemas.microsoft.com/office/drawing/2016/5/11/chartex" xmlns:cx6="http://schemas.microsoft.com/office/drawing/2016/5/12/chartex" xmlns:cx7="http://schemas.microsoft.com/office/drawing/2016/5/13/chartex" xmlns:cx8="http://schemas.microsoft.com/office/drawing/2016/5/14/chartex" xmlns:mc="http://schemas.openxmlformats.org/markup-compatibility/2006" xmlns:aink="http://schemas.microsoft.com/office/drawing/2016/ink" xmlns:am3d="http://schemas.microsoft.com/office/drawing/2017/model3d" xmlns:o="urn:schemas-microsoft-com:office:office" xmlns:r="http://schemas.openxmlformats.org/officeDocument/2006/relationships" xmlns:m="http://schemas.openxmlformats.org/officeDocument/2006/math" xmlns:v="urn:schemas-microsoft-com:vml" xmlns:wp14="http://schemas.microsoft.com/office/word/2010/wordprocessingDrawing" xmlns:wp="http://schemas.openxmlformats.org/drawingml/2006/wordprocessingDrawing" xmlns:w10="urn:schemas-microsoft-com:office:word" xmlns:w="http://schemas.openxmlformats.org/wordprocessingml/2006/main" xmlns:w14="http://schemas.microsoft.com/office/word/2010/wordml" xmlns:w15="http://schemas.microsoft.com/office/word/2012/wordml" xmlns:w16cid="http://schemas.microsoft.com/office/word/2016/wordml/cid" xmlns:w16se="http://schemas.microsoft.com/office/word/2015/wordml/symex" xmlns:wpg="http://schemas.microsoft.com/office/word/2010/wordprocessingGroup" xmlns:wpi="http://schemas.microsoft.com/office/word/2010/wordprocessingInk" xmlns:wne="http://schemas.microsoft.com/office/word/2006/wordml" xmlns:wps="http://schemas.microsoft.com/office/word/2010/wordprocessingShape" mc:Ignorable="w14 w15 w16se w16cid wp14">
+  <w:footnote w:type="separator" w:id="-1">
+    <w:p>
+      <w:r>
+        <w:separator/>
+      </w:r>
+    </w:p>
+  </w:footnote>
+  <w:footnote w:type="continuationSeparator" w:id="0">
+    <w:p>
+      <w:r>
+        <w:continuationSeparator/>
+      </w:r>
+    </w:p>
+  </w:footnote>
+</w:footnotes>
+</file>
+
 <file path=word/styles.xml><?xml version="1.0" encoding="utf-8"?>
-<w:styles xmlns:mc="http://schemas.openxmlformats.org/markup-compatibility/2006" xmlns:r="http://schemas.openxmlformats.org/officeDocument/2006/relationships" xmlns:w="http://schemas.openxmlformats.org/wordprocessingml/2006/main" xmlns:w14="http://schemas.microsoft.com/office/word/2010/wordml" xmlns:w15="http://schemas.microsoft.com/office/word/2012/wordml" mc:Ignorable="w14 w15">
+<w:styles xmlns:mc="http://schemas.openxmlformats.org/markup-compatibility/2006" xmlns:r="http://schemas.openxmlformats.org/officeDocument/2006/relationships" xmlns:w="http://schemas.openxmlformats.org/wordprocessingml/2006/main" xmlns:w14="http://schemas.microsoft.com/office/word/2010/wordml" xmlns:w15="http://schemas.microsoft.com/office/word/2012/wordml" xmlns:w16cid="http://schemas.microsoft.com/office/word/2016/wordml/cid" xmlns:w16se="http://schemas.microsoft.com/office/word/2015/wordml/symex" mc:Ignorable="w14 w15 w16se w16cid">
   <w:docDefaults>
     <w:rPrDefault>
       <w:rPr>
@@ -2060,7 +2130,7 @@
     </w:rPrDefault>
     <w:pPrDefault/>
   </w:docDefaults>
-  <w:latentStyles w:defLockedState="0" w:defUIPriority="99" w:defSemiHidden="0" w:defUnhideWhenUsed="0" w:defQFormat="0" w:count="371">
+  <w:latentStyles w:defLockedState="0" w:defUIPriority="99" w:defSemiHidden="0" w:defUnhideWhenUsed="0" w:defQFormat="0" w:count="375">
     <w:lsdException w:name="Normal" w:uiPriority="0" w:qFormat="1"/>
     <w:lsdException w:name="heading 1" w:uiPriority="9" w:qFormat="1"/>
     <w:lsdException w:name="heading 2" w:semiHidden="1" w:uiPriority="9" w:unhideWhenUsed="1" w:qFormat="1"/>
@@ -2166,7 +2236,6 @@
     <w:lsdException w:name="HTML Sample" w:semiHidden="1" w:unhideWhenUsed="1"/>
     <w:lsdException w:name="HTML Typewriter" w:semiHidden="1" w:unhideWhenUsed="1"/>
     <w:lsdException w:name="HTML Variable" w:semiHidden="1" w:unhideWhenUsed="1"/>
-    <w:lsdException w:name="Normal Table" w:semiHidden="1" w:unhideWhenUsed="1"/>
     <w:lsdException w:name="annotation subject" w:semiHidden="1" w:unhideWhenUsed="1"/>
     <w:lsdException w:name="No List" w:semiHidden="1" w:unhideWhenUsed="1"/>
     <w:lsdException w:name="Outline List 1" w:semiHidden="1" w:unhideWhenUsed="1"/>
@@ -2210,10 +2279,8 @@
     <w:lsdException w:name="Table Elegant" w:semiHidden="1" w:unhideWhenUsed="1"/>
     <w:lsdException w:name="Table Professional" w:semiHidden="1" w:unhideWhenUsed="1"/>
     <w:lsdException w:name="Table Subtle 1" w:semiHidden="1" w:unhideWhenUsed="1"/>
-    <w:lsdException w:name="Table Subtle 2" w:semiHidden="1" w:unhideWhenUsed="1"/>
     <w:lsdException w:name="Table Web 1" w:semiHidden="1" w:unhideWhenUsed="1"/>
     <w:lsdException w:name="Table Web 2" w:semiHidden="1" w:unhideWhenUsed="1"/>
-    <w:lsdException w:name="Table Web 3" w:semiHidden="1" w:unhideWhenUsed="1"/>
     <w:lsdException w:name="Balloon Text" w:semiHidden="1" w:unhideWhenUsed="1"/>
     <w:lsdException w:name="Table Grid" w:uiPriority="39"/>
     <w:lsdException w:name="Table Theme" w:semiHidden="1" w:unhideWhenUsed="1"/>
@@ -2432,6 +2499,10 @@
     <w:lsdException w:name="List Table 5 Dark Accent 6" w:uiPriority="50"/>
     <w:lsdException w:name="List Table 6 Colorful Accent 6" w:uiPriority="51"/>
     <w:lsdException w:name="List Table 7 Colorful Accent 6" w:uiPriority="52"/>
+    <w:lsdException w:name="Mention" w:semiHidden="1" w:unhideWhenUsed="1"/>
+    <w:lsdException w:name="Smart Hyperlink" w:semiHidden="1" w:unhideWhenUsed="1"/>
+    <w:lsdException w:name="Hashtag" w:semiHidden="1" w:unhideWhenUsed="1"/>
+    <w:lsdException w:name="Unresolved Mention" w:semiHidden="1" w:unhideWhenUsed="1"/>
   </w:latentStyles>
   <w:style w:type="paragraph" w:default="1" w:styleId="a">
     <w:name w:val="Normal"/>
@@ -2483,6 +2554,71 @@
       <w:kern w:val="0"/>
       <w:sz w:val="24"/>
       <w:szCs w:val="24"/>
+    </w:rPr>
+  </w:style>
+  <w:style w:type="paragraph" w:styleId="a3">
+    <w:name w:val="header"/>
+    <w:basedOn w:val="a"/>
+    <w:link w:val="a4"/>
+    <w:uiPriority w:val="99"/>
+    <w:unhideWhenUsed/>
+    <w:rsid w:val="00804634"/>
+    <w:pPr>
+      <w:pBdr>
+        <w:bottom w:val="single" w:sz="6" w:space="1" w:color="auto"/>
+      </w:pBdr>
+      <w:tabs>
+        <w:tab w:val="center" w:pos="4153"/>
+        <w:tab w:val="right" w:pos="8306"/>
+      </w:tabs>
+      <w:snapToGrid w:val="0"/>
+      <w:jc w:val="center"/>
+    </w:pPr>
+    <w:rPr>
+      <w:sz w:val="18"/>
+      <w:szCs w:val="18"/>
+    </w:rPr>
+  </w:style>
+  <w:style w:type="character" w:customStyle="1" w:styleId="a4">
+    <w:name w:val="页眉 字符"/>
+    <w:basedOn w:val="a0"/>
+    <w:link w:val="a3"/>
+    <w:uiPriority w:val="99"/>
+    <w:rsid w:val="00804634"/>
+    <w:rPr>
+      <w:sz w:val="18"/>
+      <w:szCs w:val="18"/>
+    </w:rPr>
+  </w:style>
+  <w:style w:type="paragraph" w:styleId="a5">
+    <w:name w:val="footer"/>
+    <w:basedOn w:val="a"/>
+    <w:link w:val="a6"/>
+    <w:uiPriority w:val="99"/>
+    <w:unhideWhenUsed/>
+    <w:rsid w:val="00804634"/>
+    <w:pPr>
+      <w:tabs>
+        <w:tab w:val="center" w:pos="4153"/>
+        <w:tab w:val="right" w:pos="8306"/>
+      </w:tabs>
+      <w:snapToGrid w:val="0"/>
+      <w:jc w:val="left"/>
+    </w:pPr>
+    <w:rPr>
+      <w:sz w:val="18"/>
+      <w:szCs w:val="18"/>
+    </w:rPr>
+  </w:style>
+  <w:style w:type="character" w:customStyle="1" w:styleId="a6">
+    <w:name w:val="页脚 字符"/>
+    <w:basedOn w:val="a0"/>
+    <w:link w:val="a5"/>
+    <w:uiPriority w:val="99"/>
+    <w:rsid w:val="00804634"/>
+    <w:rPr>
+      <w:sz w:val="18"/>
+      <w:szCs w:val="18"/>
     </w:rPr>
   </w:style>
 </w:styles>
